--- a/Hotel-Management-System-Report.docx
+++ b/Hotel-Management-System-Report.docx
@@ -1,7 +1,9 @@
 
 <file path=word/document.xml><?xml version="1.0" encoding="utf-8"?>
-<w:document xmlns:wpc="http://schemas.microsoft.com/office/word/2010/wordprocessingCanvas" xmlns:mc="http://schemas.openxmlformats.org/markup-compatibility/2006" xmlns:o="urn:schemas-microsoft-com:office:office" xmlns:r="http://schemas.openxmlformats.org/officeDocument/2006/relationships" xmlns:m="http://schemas.openxmlformats.org/officeDocument/2006/math" xmlns:v="urn:schemas-microsoft-com:vml" xmlns:wp14="http://schemas.microsoft.com/office/word/2010/wordprocessingDrawing" xmlns:wp="http://schemas.openxmlformats.org/drawingml/2006/wordprocessingDrawing" xmlns:w10="urn:schemas-microsoft-com:office:word" xmlns:w="http://schemas.openxmlformats.org/wordprocessingml/2006/main" xmlns:w14="http://schemas.microsoft.com/office/word/2010/wordml" xmlns:w15="http://schemas.microsoft.com/office/word/2012/wordml" xmlns:wpg="http://schemas.microsoft.com/office/word/2010/wordprocessingGroup" xmlns:wpi="http://schemas.microsoft.com/office/word/2010/wordprocessingInk" xmlns:wne="http://schemas.microsoft.com/office/word/2006/wordml" xmlns:wps="http://schemas.microsoft.com/office/word/2010/wordprocessingShape" mc:Ignorable="w14 w15 wp14">
+<w:document xmlns:wpc="http://schemas.microsoft.com/office/word/2010/wordprocessingCanvas" xmlns:cx="http://schemas.microsoft.com/office/drawing/2014/chartex" xmlns:cx1="http://schemas.microsoft.com/office/drawing/2015/9/8/chartex" xmlns:mc="http://schemas.openxmlformats.org/markup-compatibility/2006" xmlns:o="urn:schemas-microsoft-com:office:office" xmlns:r="http://schemas.openxmlformats.org/officeDocument/2006/relationships" xmlns:m="http://schemas.openxmlformats.org/officeDocument/2006/math" xmlns:v="urn:schemas-microsoft-com:vml" xmlns:wp14="http://schemas.microsoft.com/office/word/2010/wordprocessingDrawing" xmlns:wp="http://schemas.openxmlformats.org/drawingml/2006/wordprocessingDrawing" xmlns:w10="urn:schemas-microsoft-com:office:word" xmlns:w="http://schemas.openxmlformats.org/wordprocessingml/2006/main" xmlns:w14="http://schemas.microsoft.com/office/word/2010/wordml" xmlns:w15="http://schemas.microsoft.com/office/word/2012/wordml" xmlns:w16se="http://schemas.microsoft.com/office/word/2015/wordml/symex" xmlns:wpg="http://schemas.microsoft.com/office/word/2010/wordprocessingGroup" xmlns:wpi="http://schemas.microsoft.com/office/word/2010/wordprocessingInk" xmlns:wne="http://schemas.microsoft.com/office/word/2006/wordml" xmlns:wps="http://schemas.microsoft.com/office/word/2010/wordprocessingShape" mc:Ignorable="w14 w15 w16se wp14">
   <w:body>
+    <w:bookmarkStart w:id="0" w:name="_gjdgxs" w:colFirst="0" w:colLast="0"/>
+    <w:bookmarkEnd w:id="0"/>
     <w:p>
       <w:pPr>
         <w:spacing w:after="0"/>
@@ -12,8 +14,6 @@
           <w:szCs w:val="24"/>
         </w:rPr>
       </w:pPr>
-      <w:bookmarkStart w:id="0" w:name="_gjdgxs" w:colFirst="0" w:colLast="0"/>
-      <w:bookmarkEnd w:id="0"/>
       <w:r>
         <w:rPr>
           <w:noProof/>
@@ -543,6 +543,7 @@
           <w:szCs w:val="24"/>
         </w:rPr>
       </w:pPr>
+      <w:proofErr w:type="gramStart"/>
       <w:r>
         <w:rPr>
           <w:rFonts w:ascii="Times New Roman" w:eastAsia="Times New Roman" w:hAnsi="Times New Roman" w:cs="Times New Roman"/>
@@ -552,6 +553,7 @@
         </w:rPr>
         <w:t>AIM :</w:t>
       </w:r>
+      <w:proofErr w:type="gramEnd"/>
       <w:r>
         <w:rPr>
           <w:rFonts w:ascii="Times New Roman" w:eastAsia="Times New Roman" w:hAnsi="Times New Roman" w:cs="Times New Roman"/>
@@ -612,6 +614,7 @@
           <w:szCs w:val="24"/>
         </w:rPr>
       </w:pPr>
+      <w:proofErr w:type="gramStart"/>
       <w:r>
         <w:rPr>
           <w:rFonts w:ascii="Times New Roman" w:eastAsia="Times New Roman" w:hAnsi="Times New Roman" w:cs="Times New Roman"/>
@@ -619,7 +622,17 @@
           <w:sz w:val="24"/>
           <w:szCs w:val="24"/>
         </w:rPr>
-        <w:t xml:space="preserve">CO : </w:t>
+        <w:t>CO :</w:t>
+      </w:r>
+      <w:proofErr w:type="gramEnd"/>
+      <w:r>
+        <w:rPr>
+          <w:rFonts w:ascii="Times New Roman" w:eastAsia="Times New Roman" w:hAnsi="Times New Roman" w:cs="Times New Roman"/>
+          <w:b/>
+          <w:sz w:val="24"/>
+          <w:szCs w:val="24"/>
+        </w:rPr>
+        <w:t xml:space="preserve"> </w:t>
       </w:r>
     </w:p>
     <w:p>
@@ -838,6 +851,7 @@
           <w:szCs w:val="24"/>
         </w:rPr>
       </w:pPr>
+      <w:proofErr w:type="spellStart"/>
       <w:r>
         <w:rPr>
           <w:rFonts w:ascii="Times New Roman" w:eastAsia="Times New Roman" w:hAnsi="Times New Roman" w:cs="Times New Roman"/>
@@ -845,7 +859,37 @@
           <w:sz w:val="24"/>
           <w:szCs w:val="24"/>
         </w:rPr>
-        <w:t xml:space="preserve">Github Link of  Project files : </w:t>
+        <w:t>Github</w:t>
+      </w:r>
+      <w:proofErr w:type="spellEnd"/>
+      <w:r>
+        <w:rPr>
+          <w:rFonts w:ascii="Times New Roman" w:eastAsia="Times New Roman" w:hAnsi="Times New Roman" w:cs="Times New Roman"/>
+          <w:b/>
+          <w:sz w:val="24"/>
+          <w:szCs w:val="24"/>
+        </w:rPr>
+        <w:t xml:space="preserve"> Link </w:t>
+      </w:r>
+      <w:proofErr w:type="gramStart"/>
+      <w:r>
+        <w:rPr>
+          <w:rFonts w:ascii="Times New Roman" w:eastAsia="Times New Roman" w:hAnsi="Times New Roman" w:cs="Times New Roman"/>
+          <w:b/>
+          <w:sz w:val="24"/>
+          <w:szCs w:val="24"/>
+        </w:rPr>
+        <w:t>of  Project</w:t>
+      </w:r>
+      <w:proofErr w:type="gramEnd"/>
+      <w:r>
+        <w:rPr>
+          <w:rFonts w:ascii="Times New Roman" w:eastAsia="Times New Roman" w:hAnsi="Times New Roman" w:cs="Times New Roman"/>
+          <w:b/>
+          <w:sz w:val="24"/>
+          <w:szCs w:val="24"/>
+        </w:rPr>
+        <w:t xml:space="preserve"> files : </w:t>
       </w:r>
     </w:p>
     <w:p>
@@ -1179,7 +1223,27 @@
           <w:szCs w:val="28"/>
           <w:highlight w:val="white"/>
         </w:rPr>
-        <w:t>Unbook/Unreserve a room</w:t>
+        <w:t>Unbook/</w:t>
+      </w:r>
+      <w:proofErr w:type="spellStart"/>
+      <w:r>
+        <w:rPr>
+          <w:rFonts w:ascii="Times New Roman" w:eastAsia="Times New Roman" w:hAnsi="Times New Roman" w:cs="Times New Roman"/>
+          <w:sz w:val="28"/>
+          <w:szCs w:val="28"/>
+          <w:highlight w:val="white"/>
+        </w:rPr>
+        <w:t>Unreserve</w:t>
+      </w:r>
+      <w:proofErr w:type="spellEnd"/>
+      <w:r>
+        <w:rPr>
+          <w:rFonts w:ascii="Times New Roman" w:eastAsia="Times New Roman" w:hAnsi="Times New Roman" w:cs="Times New Roman"/>
+          <w:sz w:val="28"/>
+          <w:szCs w:val="28"/>
+          <w:highlight w:val="white"/>
+        </w:rPr>
+        <w:t xml:space="preserve"> a room</w:t>
       </w:r>
     </w:p>
     <w:p>
@@ -1241,7 +1305,27 @@
           <w:szCs w:val="28"/>
           <w:highlight w:val="white"/>
         </w:rPr>
-        <w:t>User can filter out rooms as per his/her requirements i.e room type and availability of AC.</w:t>
+        <w:t xml:space="preserve">User can filter out rooms as per his/her requirements </w:t>
+      </w:r>
+      <w:proofErr w:type="spellStart"/>
+      <w:r>
+        <w:rPr>
+          <w:rFonts w:ascii="Times New Roman" w:eastAsia="Times New Roman" w:hAnsi="Times New Roman" w:cs="Times New Roman"/>
+          <w:sz w:val="28"/>
+          <w:szCs w:val="28"/>
+          <w:highlight w:val="white"/>
+        </w:rPr>
+        <w:t>i.e</w:t>
+      </w:r>
+      <w:proofErr w:type="spellEnd"/>
+      <w:r>
+        <w:rPr>
+          <w:rFonts w:ascii="Times New Roman" w:eastAsia="Times New Roman" w:hAnsi="Times New Roman" w:cs="Times New Roman"/>
+          <w:sz w:val="28"/>
+          <w:szCs w:val="28"/>
+          <w:highlight w:val="white"/>
+        </w:rPr>
+        <w:t xml:space="preserve"> room type and availability of AC.</w:t>
       </w:r>
     </w:p>
     <w:p>
@@ -1663,6 +1747,7 @@
           <w:highlight w:val="white"/>
         </w:rPr>
       </w:pPr>
+      <w:proofErr w:type="spellStart"/>
       <w:r>
         <w:rPr>
           <w:rFonts w:ascii="Times New Roman" w:eastAsia="Helvetica Neue" w:hAnsi="Times New Roman" w:cs="Times New Roman"/>
@@ -1671,26 +1756,37 @@
           <w:highlight w:val="white"/>
           <w:lang w:val="en-US"/>
         </w:rPr>
-        <w:t xml:space="preserve">Tkinter Module: </w:t>
-      </w:r>
-    </w:p>
-    <w:p>
-      <w:pPr>
-        <w:spacing w:after="0" w:line="240" w:lineRule="auto"/>
-        <w:jc w:val="both"/>
+        <w:t>Tkinter</w:t>
+      </w:r>
+      <w:proofErr w:type="spellEnd"/>
+      <w:r>
         <w:rPr>
           <w:rFonts w:ascii="Times New Roman" w:eastAsia="Helvetica Neue" w:hAnsi="Times New Roman" w:cs="Times New Roman"/>
           <w:sz w:val="28"/>
           <w:szCs w:val="28"/>
           <w:highlight w:val="white"/>
-        </w:rPr>
-      </w:pPr>
-      <w:r>
+          <w:lang w:val="en-US"/>
+        </w:rPr>
+        <w:t xml:space="preserve"> Module: </w:t>
+      </w:r>
+    </w:p>
+    <w:p>
+      <w:pPr>
+        <w:spacing w:after="0" w:line="240" w:lineRule="auto"/>
+        <w:jc w:val="both"/>
         <w:rPr>
           <w:rFonts w:ascii="Times New Roman" w:eastAsia="Helvetica Neue" w:hAnsi="Times New Roman" w:cs="Times New Roman"/>
           <w:sz w:val="28"/>
           <w:szCs w:val="28"/>
           <w:highlight w:val="white"/>
+        </w:rPr>
+      </w:pPr>
+      <w:r>
+        <w:rPr>
+          <w:rFonts w:ascii="Times New Roman" w:eastAsia="Helvetica Neue" w:hAnsi="Times New Roman" w:cs="Times New Roman"/>
+          <w:sz w:val="28"/>
+          <w:szCs w:val="28"/>
+          <w:highlight w:val="white"/>
           <w:lang w:val="en-US"/>
         </w:rPr>
         <w:t xml:space="preserve">                     1.) Message Box</w:t>
@@ -1715,13 +1811,10 @@
           <w:highlight w:val="white"/>
           <w:lang w:val="en-US"/>
         </w:rPr>
-        <w:t xml:space="preserve">                     2.) TTK with tkinter</w:t>
-      </w:r>
-    </w:p>
-    <w:p>
-      <w:pPr>
-        <w:spacing w:after="0" w:line="240" w:lineRule="auto"/>
-        <w:jc w:val="both"/>
+        <w:t xml:space="preserve">                     2.) TTK with </w:t>
+      </w:r>
+      <w:proofErr w:type="spellStart"/>
+      <w:r>
         <w:rPr>
           <w:rFonts w:ascii="Times New Roman" w:eastAsia="Helvetica Neue" w:hAnsi="Times New Roman" w:cs="Times New Roman"/>
           <w:sz w:val="28"/>
@@ -1729,8 +1822,14 @@
           <w:highlight w:val="white"/>
           <w:lang w:val="en-US"/>
         </w:rPr>
-      </w:pPr>
-      <w:r>
+        <w:t>tkinter</w:t>
+      </w:r>
+      <w:proofErr w:type="spellEnd"/>
+    </w:p>
+    <w:p>
+      <w:pPr>
+        <w:spacing w:after="0" w:line="240" w:lineRule="auto"/>
+        <w:jc w:val="both"/>
         <w:rPr>
           <w:rFonts w:ascii="Times New Roman" w:eastAsia="Helvetica Neue" w:hAnsi="Times New Roman" w:cs="Times New Roman"/>
           <w:sz w:val="28"/>
@@ -1738,8 +1837,29 @@
           <w:highlight w:val="white"/>
           <w:lang w:val="en-US"/>
         </w:rPr>
-        <w:t xml:space="preserve">                     3.) Combobox</w:t>
-      </w:r>
+      </w:pPr>
+      <w:r>
+        <w:rPr>
+          <w:rFonts w:ascii="Times New Roman" w:eastAsia="Helvetica Neue" w:hAnsi="Times New Roman" w:cs="Times New Roman"/>
+          <w:sz w:val="28"/>
+          <w:szCs w:val="28"/>
+          <w:highlight w:val="white"/>
+          <w:lang w:val="en-US"/>
+        </w:rPr>
+        <w:t xml:space="preserve">                     3.) </w:t>
+      </w:r>
+      <w:proofErr w:type="spellStart"/>
+      <w:r>
+        <w:rPr>
+          <w:rFonts w:ascii="Times New Roman" w:eastAsia="Helvetica Neue" w:hAnsi="Times New Roman" w:cs="Times New Roman"/>
+          <w:sz w:val="28"/>
+          <w:szCs w:val="28"/>
+          <w:highlight w:val="white"/>
+          <w:lang w:val="en-US"/>
+        </w:rPr>
+        <w:t>Combobox</w:t>
+      </w:r>
+      <w:proofErr w:type="spellEnd"/>
     </w:p>
     <w:p>
       <w:pPr>
@@ -1857,6 +1977,7 @@
           <w:lang w:val="en-US"/>
         </w:rPr>
       </w:pPr>
+      <w:proofErr w:type="spellStart"/>
       <w:r>
         <w:rPr>
           <w:rFonts w:ascii="Times New Roman" w:eastAsia="Helvetica Neue" w:hAnsi="Times New Roman" w:cs="Times New Roman"/>
@@ -1865,7 +1986,18 @@
           <w:highlight w:val="white"/>
           <w:lang w:val="en-US"/>
         </w:rPr>
-        <w:t>MySQLdb module</w:t>
+        <w:t>MySQLdb</w:t>
+      </w:r>
+      <w:proofErr w:type="spellEnd"/>
+      <w:r>
+        <w:rPr>
+          <w:rFonts w:ascii="Times New Roman" w:eastAsia="Helvetica Neue" w:hAnsi="Times New Roman" w:cs="Times New Roman"/>
+          <w:sz w:val="28"/>
+          <w:szCs w:val="28"/>
+          <w:highlight w:val="white"/>
+          <w:lang w:val="en-US"/>
+        </w:rPr>
+        <w:t xml:space="preserve"> module</w:t>
       </w:r>
     </w:p>
     <w:p>
@@ -1947,6 +2079,7 @@
           <w:lang w:val="en-US"/>
         </w:rPr>
       </w:pPr>
+      <w:proofErr w:type="spellStart"/>
       <w:r>
         <w:rPr>
           <w:rFonts w:ascii="Times New Roman" w:eastAsia="Helvetica Neue" w:hAnsi="Times New Roman" w:cs="Times New Roman"/>
@@ -1955,7 +2088,18 @@
           <w:highlight w:val="white"/>
           <w:lang w:val="en-US"/>
         </w:rPr>
-        <w:t>datetime module</w:t>
+        <w:t>datetime</w:t>
+      </w:r>
+      <w:proofErr w:type="spellEnd"/>
+      <w:r>
+        <w:rPr>
+          <w:rFonts w:ascii="Times New Roman" w:eastAsia="Helvetica Neue" w:hAnsi="Times New Roman" w:cs="Times New Roman"/>
+          <w:sz w:val="28"/>
+          <w:szCs w:val="28"/>
+          <w:highlight w:val="white"/>
+          <w:lang w:val="en-US"/>
+        </w:rPr>
+        <w:t xml:space="preserve"> module</w:t>
       </w:r>
     </w:p>
     <w:p>
@@ -2092,6 +2236,7 @@
           <w:lang w:val="en-US"/>
         </w:rPr>
       </w:pPr>
+      <w:proofErr w:type="spellStart"/>
       <w:r>
         <w:rPr>
           <w:rFonts w:ascii="Times New Roman" w:eastAsia="Helvetica Neue" w:hAnsi="Times New Roman" w:cs="Times New Roman"/>
@@ -2100,7 +2245,18 @@
           <w:highlight w:val="white"/>
           <w:lang w:val="en-US"/>
         </w:rPr>
-        <w:t>os module</w:t>
+        <w:t>os</w:t>
+      </w:r>
+      <w:proofErr w:type="spellEnd"/>
+      <w:r>
+        <w:rPr>
+          <w:rFonts w:ascii="Times New Roman" w:eastAsia="Helvetica Neue" w:hAnsi="Times New Roman" w:cs="Times New Roman"/>
+          <w:sz w:val="28"/>
+          <w:szCs w:val="28"/>
+          <w:highlight w:val="white"/>
+          <w:lang w:val="en-US"/>
+        </w:rPr>
+        <w:t xml:space="preserve"> module</w:t>
       </w:r>
     </w:p>
     <w:p>
@@ -2129,11 +2285,34 @@
           <w:highlight w:val="white"/>
           <w:lang w:val="en-US"/>
         </w:rPr>
-        <w:t>To create txt files for bills</w:t>
-      </w:r>
-    </w:p>
-    <w:p>
-      <w:pPr>
+        <w:t>To create</w:t>
+      </w:r>
+      <w:r>
+        <w:rPr>
+          <w:rFonts w:ascii="Times New Roman" w:eastAsia="Helvetica Neue" w:hAnsi="Times New Roman" w:cs="Times New Roman"/>
+          <w:sz w:val="28"/>
+          <w:szCs w:val="28"/>
+          <w:highlight w:val="white"/>
+          <w:lang w:val="en-US"/>
+        </w:rPr>
+        <w:t xml:space="preserve"> path for a directory that stores</w:t>
+      </w:r>
+      <w:r>
+        <w:rPr>
+          <w:rFonts w:ascii="Times New Roman" w:eastAsia="Helvetica Neue" w:hAnsi="Times New Roman" w:cs="Times New Roman"/>
+          <w:sz w:val="28"/>
+          <w:szCs w:val="28"/>
+          <w:highlight w:val="white"/>
+          <w:lang w:val="en-US"/>
+        </w:rPr>
+        <w:t xml:space="preserve"> txt files for bills</w:t>
+      </w:r>
+    </w:p>
+    <w:p>
+      <w:pPr>
+        <w:tabs>
+          <w:tab w:val="left" w:pos="6756"/>
+        </w:tabs>
         <w:suppressAutoHyphens/>
         <w:spacing w:after="0" w:line="240" w:lineRule="auto"/>
         <w:jc w:val="both"/>
@@ -2146,6 +2325,19 @@
           <w:lang w:val="en-US"/>
         </w:rPr>
       </w:pPr>
+      <w:r>
+        <w:rPr>
+          <w:rFonts w:ascii="Times New Roman" w:eastAsia="Helvetica Neue" w:hAnsi="Times New Roman" w:cs="Times New Roman"/>
+          <w:b/>
+          <w:sz w:val="28"/>
+          <w:szCs w:val="28"/>
+          <w:highlight w:val="white"/>
+          <w:lang w:val="en-US"/>
+        </w:rPr>
+        <w:tab/>
+      </w:r>
+      <w:bookmarkStart w:id="1" w:name="_GoBack"/>
+      <w:bookmarkEnd w:id="1"/>
     </w:p>
     <w:p>
       <w:pPr>
@@ -2256,8 +2448,9 @@
           <w:szCs w:val="28"/>
           <w:shd w:val="clear" w:color="auto" w:fill="FFFFFF"/>
         </w:rPr>
-        <w:t>We</w:t>
-      </w:r>
+        <w:t xml:space="preserve">We had added a feature of generating a bill on booking a room and then storing the bill in a bills folder in the project directory as a txt file. The bill was getting stored in my project’s bills folder however the bill was not getting stored on my teammate’s bills </w:t>
+      </w:r>
+      <w:proofErr w:type="gramStart"/>
       <w:r>
         <w:rPr>
           <w:rFonts w:ascii="Times New Roman" w:hAnsi="Times New Roman" w:cs="Times New Roman"/>
@@ -2266,8 +2459,9 @@
           <w:szCs w:val="28"/>
           <w:shd w:val="clear" w:color="auto" w:fill="FFFFFF"/>
         </w:rPr>
-        <w:t xml:space="preserve"> h</w:t>
-      </w:r>
+        <w:t>folder .</w:t>
+      </w:r>
+      <w:proofErr w:type="gramEnd"/>
       <w:r>
         <w:rPr>
           <w:rFonts w:ascii="Times New Roman" w:hAnsi="Times New Roman" w:cs="Times New Roman"/>
@@ -2276,8 +2470,10 @@
           <w:szCs w:val="28"/>
           <w:shd w:val="clear" w:color="auto" w:fill="FFFFFF"/>
         </w:rPr>
-        <w:t>ad added a feature of generating a bill on booking a room and then storing the</w:t>
-      </w:r>
+        <w:t xml:space="preserve"> So we found out that the problem was because I was storing the txt file on a path which was different from my teammates path. So instead of hard-coding the path, we used </w:t>
+      </w:r>
+      <w:proofErr w:type="spellStart"/>
+      <w:proofErr w:type="gramStart"/>
       <w:r>
         <w:rPr>
           <w:rFonts w:ascii="Times New Roman" w:hAnsi="Times New Roman" w:cs="Times New Roman"/>
@@ -2286,8 +2482,10 @@
           <w:szCs w:val="28"/>
           <w:shd w:val="clear" w:color="auto" w:fill="FFFFFF"/>
         </w:rPr>
-        <w:t xml:space="preserve"> bill in a bills folder</w:t>
-      </w:r>
+        <w:t>os.getcwd</w:t>
+      </w:r>
+      <w:proofErr w:type="spellEnd"/>
+      <w:proofErr w:type="gramEnd"/>
       <w:r>
         <w:rPr>
           <w:rFonts w:ascii="Times New Roman" w:hAnsi="Times New Roman" w:cs="Times New Roman"/>
@@ -2296,8 +2494,9 @@
           <w:szCs w:val="28"/>
           <w:shd w:val="clear" w:color="auto" w:fill="FFFFFF"/>
         </w:rPr>
-        <w:t xml:space="preserve"> in the project directory as a txt file</w:t>
-      </w:r>
+        <w:t xml:space="preserve">() method of </w:t>
+      </w:r>
+      <w:proofErr w:type="spellStart"/>
       <w:r>
         <w:rPr>
           <w:rFonts w:ascii="Times New Roman" w:hAnsi="Times New Roman" w:cs="Times New Roman"/>
@@ -2306,8 +2505,9 @@
           <w:szCs w:val="28"/>
           <w:shd w:val="clear" w:color="auto" w:fill="FFFFFF"/>
         </w:rPr>
-        <w:t>.</w:t>
-      </w:r>
+        <w:t>os</w:t>
+      </w:r>
+      <w:proofErr w:type="spellEnd"/>
       <w:r>
         <w:rPr>
           <w:rFonts w:ascii="Times New Roman" w:hAnsi="Times New Roman" w:cs="Times New Roman"/>
@@ -2316,107 +2516,7 @@
           <w:szCs w:val="28"/>
           <w:shd w:val="clear" w:color="auto" w:fill="FFFFFF"/>
         </w:rPr>
-        <w:t xml:space="preserve"> The bill was getting stored in my project’s bills folder however </w:t>
-      </w:r>
-      <w:r>
-        <w:rPr>
-          <w:rFonts w:ascii="Times New Roman" w:hAnsi="Times New Roman" w:cs="Times New Roman"/>
-          <w:bCs/>
-          <w:sz w:val="28"/>
-          <w:szCs w:val="28"/>
-          <w:shd w:val="clear" w:color="auto" w:fill="FFFFFF"/>
-        </w:rPr>
-        <w:t>the bill was not getting stored</w:t>
-      </w:r>
-      <w:r>
-        <w:rPr>
-          <w:rFonts w:ascii="Times New Roman" w:hAnsi="Times New Roman" w:cs="Times New Roman"/>
-          <w:bCs/>
-          <w:sz w:val="28"/>
-          <w:szCs w:val="28"/>
-          <w:shd w:val="clear" w:color="auto" w:fill="FFFFFF"/>
-        </w:rPr>
-        <w:t xml:space="preserve"> on my teammate’s bills folder </w:t>
-      </w:r>
-      <w:r>
-        <w:rPr>
-          <w:rFonts w:ascii="Times New Roman" w:hAnsi="Times New Roman" w:cs="Times New Roman"/>
-          <w:bCs/>
-          <w:sz w:val="28"/>
-          <w:szCs w:val="28"/>
-          <w:shd w:val="clear" w:color="auto" w:fill="FFFFFF"/>
-        </w:rPr>
-        <w:t xml:space="preserve">. </w:t>
-      </w:r>
-      <w:r>
-        <w:rPr>
-          <w:rFonts w:ascii="Times New Roman" w:hAnsi="Times New Roman" w:cs="Times New Roman"/>
-          <w:bCs/>
-          <w:sz w:val="28"/>
-          <w:szCs w:val="28"/>
-          <w:shd w:val="clear" w:color="auto" w:fill="FFFFFF"/>
-        </w:rPr>
-        <w:t xml:space="preserve">So </w:t>
-      </w:r>
-      <w:r>
-        <w:rPr>
-          <w:rFonts w:ascii="Times New Roman" w:hAnsi="Times New Roman" w:cs="Times New Roman"/>
-          <w:bCs/>
-          <w:sz w:val="28"/>
-          <w:szCs w:val="28"/>
-          <w:shd w:val="clear" w:color="auto" w:fill="FFFFFF"/>
-        </w:rPr>
-        <w:t>we found out that</w:t>
-      </w:r>
-      <w:r>
-        <w:rPr>
-          <w:rFonts w:ascii="Times New Roman" w:hAnsi="Times New Roman" w:cs="Times New Roman"/>
-          <w:bCs/>
-          <w:sz w:val="28"/>
-          <w:szCs w:val="28"/>
-          <w:shd w:val="clear" w:color="auto" w:fill="FFFFFF"/>
-        </w:rPr>
-        <w:t xml:space="preserve"> the problem was because I was storing the txt file on a path which was different from my teammates path. So instead of hard-coding the path, we used</w:t>
-      </w:r>
-      <w:r>
-        <w:rPr>
-          <w:rFonts w:ascii="Times New Roman" w:hAnsi="Times New Roman" w:cs="Times New Roman"/>
-          <w:bCs/>
-          <w:sz w:val="28"/>
-          <w:szCs w:val="28"/>
-          <w:shd w:val="clear" w:color="auto" w:fill="FFFFFF"/>
-        </w:rPr>
-        <w:t xml:space="preserve"> os.getcwd() method of os library and obtained a path for current directory and</w:t>
-      </w:r>
-      <w:r>
-        <w:rPr>
-          <w:rFonts w:ascii="Times New Roman" w:hAnsi="Times New Roman" w:cs="Times New Roman"/>
-          <w:bCs/>
-          <w:sz w:val="28"/>
-          <w:szCs w:val="28"/>
-          <w:shd w:val="clear" w:color="auto" w:fill="FFFFFF"/>
-        </w:rPr>
-        <w:t xml:space="preserve"> to it we</w:t>
-      </w:r>
-      <w:r>
-        <w:rPr>
-          <w:rFonts w:ascii="Times New Roman" w:hAnsi="Times New Roman" w:cs="Times New Roman"/>
-          <w:bCs/>
-          <w:sz w:val="28"/>
-          <w:szCs w:val="28"/>
-          <w:shd w:val="clear" w:color="auto" w:fill="FFFFFF"/>
-        </w:rPr>
-        <w:t xml:space="preserve"> appended </w:t>
-      </w:r>
-      <w:r>
-        <w:rPr>
-          <w:rFonts w:ascii="Times New Roman" w:hAnsi="Times New Roman" w:cs="Times New Roman"/>
-          <w:bCs/>
-          <w:sz w:val="28"/>
-          <w:szCs w:val="28"/>
-          <w:shd w:val="clear" w:color="auto" w:fill="FFFFFF"/>
-        </w:rPr>
-        <w:t>the bills folder which solved the problem.</w:t>
+        <w:t xml:space="preserve"> library and obtained a path for current directory and to it we appended the bills folder which solved the problem.</w:t>
       </w:r>
     </w:p>
     <w:p>
@@ -2470,8 +2570,9 @@
           <w:szCs w:val="28"/>
           <w:shd w:val="clear" w:color="auto" w:fill="FFFFFF"/>
         </w:rPr>
-        <w:t xml:space="preserve">When the user entered his details in the input boxes for booking a room, we had to query the database using those inputs. We accessed the values of the input boxes using .get() method and then inserted them as arguments in our SQL query. However we kept getting the error (TypeError: %d format: a number is required, not str). So later we found out that this was </w:t>
-      </w:r>
+        <w:t xml:space="preserve">When the user entered his details in the input boxes for booking a room, we had to query the database using those inputs. We accessed the values of the input boxes </w:t>
+      </w:r>
+      <w:proofErr w:type="gramStart"/>
       <w:r>
         <w:rPr>
           <w:rFonts w:ascii="Times New Roman" w:hAnsi="Times New Roman" w:cs="Times New Roman"/>
@@ -2480,8 +2581,106 @@
           <w:szCs w:val="28"/>
           <w:shd w:val="clear" w:color="auto" w:fill="FFFFFF"/>
         </w:rPr>
-        <w:lastRenderedPageBreak/>
-        <w:t>happening because the .get() method was returning the values in the input boxes as strings.</w:t>
+        <w:t>using .get</w:t>
+      </w:r>
+      <w:proofErr w:type="gramEnd"/>
+      <w:r>
+        <w:rPr>
+          <w:rFonts w:ascii="Times New Roman" w:hAnsi="Times New Roman" w:cs="Times New Roman"/>
+          <w:bCs/>
+          <w:sz w:val="28"/>
+          <w:szCs w:val="28"/>
+          <w:shd w:val="clear" w:color="auto" w:fill="FFFFFF"/>
+        </w:rPr>
+        <w:t xml:space="preserve">() method and then inserted them as arguments in our SQL query. </w:t>
+      </w:r>
+      <w:proofErr w:type="gramStart"/>
+      <w:r>
+        <w:rPr>
+          <w:rFonts w:ascii="Times New Roman" w:hAnsi="Times New Roman" w:cs="Times New Roman"/>
+          <w:bCs/>
+          <w:sz w:val="28"/>
+          <w:szCs w:val="28"/>
+          <w:shd w:val="clear" w:color="auto" w:fill="FFFFFF"/>
+        </w:rPr>
+        <w:t>However</w:t>
+      </w:r>
+      <w:proofErr w:type="gramEnd"/>
+      <w:r>
+        <w:rPr>
+          <w:rFonts w:ascii="Times New Roman" w:hAnsi="Times New Roman" w:cs="Times New Roman"/>
+          <w:bCs/>
+          <w:sz w:val="28"/>
+          <w:szCs w:val="28"/>
+          <w:shd w:val="clear" w:color="auto" w:fill="FFFFFF"/>
+        </w:rPr>
+        <w:t xml:space="preserve"> we kept getting the error (</w:t>
+      </w:r>
+      <w:proofErr w:type="spellStart"/>
+      <w:r>
+        <w:rPr>
+          <w:rFonts w:ascii="Times New Roman" w:hAnsi="Times New Roman" w:cs="Times New Roman"/>
+          <w:bCs/>
+          <w:sz w:val="28"/>
+          <w:szCs w:val="28"/>
+          <w:shd w:val="clear" w:color="auto" w:fill="FFFFFF"/>
+        </w:rPr>
+        <w:t>TypeError</w:t>
+      </w:r>
+      <w:proofErr w:type="spellEnd"/>
+      <w:r>
+        <w:rPr>
+          <w:rFonts w:ascii="Times New Roman" w:hAnsi="Times New Roman" w:cs="Times New Roman"/>
+          <w:bCs/>
+          <w:sz w:val="28"/>
+          <w:szCs w:val="28"/>
+          <w:shd w:val="clear" w:color="auto" w:fill="FFFFFF"/>
+        </w:rPr>
+        <w:t xml:space="preserve">: %d format: a number is required, not </w:t>
+      </w:r>
+      <w:proofErr w:type="spellStart"/>
+      <w:r>
+        <w:rPr>
+          <w:rFonts w:ascii="Times New Roman" w:hAnsi="Times New Roman" w:cs="Times New Roman"/>
+          <w:bCs/>
+          <w:sz w:val="28"/>
+          <w:szCs w:val="28"/>
+          <w:shd w:val="clear" w:color="auto" w:fill="FFFFFF"/>
+        </w:rPr>
+        <w:t>str</w:t>
+      </w:r>
+      <w:proofErr w:type="spellEnd"/>
+      <w:r>
+        <w:rPr>
+          <w:rFonts w:ascii="Times New Roman" w:hAnsi="Times New Roman" w:cs="Times New Roman"/>
+          <w:bCs/>
+          <w:sz w:val="28"/>
+          <w:szCs w:val="28"/>
+          <w:shd w:val="clear" w:color="auto" w:fill="FFFFFF"/>
+        </w:rPr>
+        <w:t xml:space="preserve">). So later we found out that this was happening because </w:t>
+      </w:r>
+      <w:proofErr w:type="gramStart"/>
+      <w:r>
+        <w:rPr>
+          <w:rFonts w:ascii="Times New Roman" w:hAnsi="Times New Roman" w:cs="Times New Roman"/>
+          <w:bCs/>
+          <w:sz w:val="28"/>
+          <w:szCs w:val="28"/>
+          <w:shd w:val="clear" w:color="auto" w:fill="FFFFFF"/>
+        </w:rPr>
+        <w:t>the .get</w:t>
+      </w:r>
+      <w:proofErr w:type="gramEnd"/>
+      <w:r>
+        <w:rPr>
+          <w:rFonts w:ascii="Times New Roman" w:hAnsi="Times New Roman" w:cs="Times New Roman"/>
+          <w:bCs/>
+          <w:sz w:val="28"/>
+          <w:szCs w:val="28"/>
+          <w:shd w:val="clear" w:color="auto" w:fill="FFFFFF"/>
+        </w:rPr>
+        <w:t>() method was returning the values in the input boxes as strings.</w:t>
       </w:r>
     </w:p>
     <w:p>
@@ -2542,76 +2741,13 @@
           <w:szCs w:val="28"/>
           <w:shd w:val="clear" w:color="auto" w:fill="FFFFFF"/>
         </w:rPr>
-        <w:t xml:space="preserve">In the room status page, we </w:t>
-      </w:r>
-      <w:bookmarkStart w:id="1" w:name="_GoBack"/>
-      <w:bookmarkEnd w:id="1"/>
-      <w:r>
-        <w:rPr>
-          <w:rFonts w:ascii="Times New Roman" w:hAnsi="Times New Roman" w:cs="Times New Roman"/>
-          <w:bCs/>
-          <w:sz w:val="28"/>
-          <w:szCs w:val="28"/>
-          <w:shd w:val="clear" w:color="auto" w:fill="FFFFFF"/>
-        </w:rPr>
-        <w:t xml:space="preserve">had to create as many number of buttons as there were rooms. Initially we just typed individually the code for all the buttons which created a lot of code repetition. So we implemented a loop which ran that number of times as there were rooms and created a button for each room. </w:t>
-      </w:r>
-    </w:p>
-    <w:p>
-      <w:pPr>
-        <w:spacing w:after="0" w:line="240" w:lineRule="auto"/>
-        <w:jc w:val="both"/>
-        <w:rPr>
-          <w:rFonts w:ascii="Helvetica" w:hAnsi="Helvetica"/>
-          <w:b/>
-          <w:sz w:val="20"/>
-          <w:szCs w:val="20"/>
-          <w:shd w:val="clear" w:color="auto" w:fill="FFFFFF"/>
-        </w:rPr>
-      </w:pPr>
-      <w:r>
-        <w:rPr>
-          <w:rFonts w:ascii="Helvetica" w:hAnsi="Helvetica"/>
-          <w:b/>
-          <w:sz w:val="20"/>
-          <w:szCs w:val="20"/>
-        </w:rPr>
-        <w:br/>
-      </w:r>
-      <w:r>
-        <w:rPr>
-          <w:rFonts w:ascii="Helvetica" w:hAnsi="Helvetica"/>
-          <w:b/>
-          <w:sz w:val="20"/>
-          <w:szCs w:val="20"/>
-          <w:shd w:val="clear" w:color="auto" w:fill="FFFFFF"/>
-        </w:rPr>
-        <w:t>Team work (Contribution of each member)</w:t>
-      </w:r>
-    </w:p>
-    <w:p>
-      <w:pPr>
-        <w:spacing w:after="0" w:line="240" w:lineRule="auto"/>
-        <w:jc w:val="both"/>
-        <w:rPr>
-          <w:rFonts w:ascii="Helvetica" w:hAnsi="Helvetica"/>
-          <w:b/>
-          <w:sz w:val="20"/>
-          <w:szCs w:val="20"/>
-          <w:shd w:val="clear" w:color="auto" w:fill="FFFFFF"/>
-        </w:rPr>
-      </w:pPr>
-    </w:p>
-    <w:p>
-      <w:pPr>
-        <w:spacing w:after="0" w:line="240" w:lineRule="auto"/>
-        <w:jc w:val="both"/>
-      </w:pPr>
+        <w:t xml:space="preserve">In the room status page, we had to create as many number of buttons as there were rooms. Initially we just typed individually the code for all the buttons which created a lot of code repetition. So we implemented a loop which ran that number of times as there were rooms and created a button for each room. </w:t>
+      </w:r>
     </w:p>
     <w:tbl>
       <w:tblPr>
-        <w:tblW w:w="9357" w:type="dxa"/>
-        <w:jc w:val="right"/>
+        <w:tblpPr w:leftFromText="180" w:rightFromText="180" w:vertAnchor="text" w:horzAnchor="margin" w:tblpY="1581"/>
+        <w:tblW w:w="8328" w:type="dxa"/>
         <w:tblCellMar>
           <w:left w:w="0" w:type="dxa"/>
           <w:right w:w="0" w:type="dxa"/>
@@ -2619,17 +2755,16 @@
         <w:tblLook w:val="0420" w:firstRow="1" w:lastRow="0" w:firstColumn="0" w:lastColumn="0" w:noHBand="0" w:noVBand="1"/>
       </w:tblPr>
       <w:tblGrid>
-        <w:gridCol w:w="4547"/>
-        <w:gridCol w:w="4810"/>
+        <w:gridCol w:w="4164"/>
+        <w:gridCol w:w="4164"/>
       </w:tblGrid>
       <w:tr>
         <w:trPr>
-          <w:trHeight w:val="757"/>
-          <w:jc w:val="right"/>
+          <w:trHeight w:val="507"/>
         </w:trPr>
         <w:tc>
           <w:tcPr>
-            <w:tcW w:w="4547" w:type="dxa"/>
+            <w:tcW w:w="4164" w:type="dxa"/>
             <w:tcBorders>
               <w:top w:val="single" w:sz="8" w:space="0" w:color="FFFFFF"/>
               <w:left w:val="single" w:sz="8" w:space="0" w:color="FFFFFF"/>
@@ -2649,15 +2784,11 @@
             <w:pPr>
               <w:spacing w:after="0" w:line="240" w:lineRule="auto"/>
               <w:jc w:val="both"/>
-              <w:rPr>
-                <w:sz w:val="24"/>
-              </w:rPr>
             </w:pPr>
             <w:r>
               <w:rPr>
                 <w:b/>
                 <w:bCs/>
-                <w:sz w:val="24"/>
               </w:rPr>
               <w:t>Implementation</w:t>
             </w:r>
@@ -2665,7 +2796,7 @@
         </w:tc>
         <w:tc>
           <w:tcPr>
-            <w:tcW w:w="4810" w:type="dxa"/>
+            <w:tcW w:w="4164" w:type="dxa"/>
             <w:tcBorders>
               <w:top w:val="single" w:sz="8" w:space="0" w:color="FFFFFF"/>
               <w:left w:val="single" w:sz="8" w:space="0" w:color="FFFFFF"/>
@@ -2685,15 +2816,11 @@
             <w:pPr>
               <w:spacing w:after="0" w:line="240" w:lineRule="auto"/>
               <w:jc w:val="both"/>
-              <w:rPr>
-                <w:sz w:val="24"/>
-              </w:rPr>
             </w:pPr>
             <w:r>
               <w:rPr>
                 <w:b/>
                 <w:bCs/>
-                <w:sz w:val="24"/>
               </w:rPr>
               <w:t>By</w:t>
             </w:r>
@@ -2702,12 +2829,11 @@
       </w:tr>
       <w:tr>
         <w:trPr>
-          <w:trHeight w:val="580"/>
-          <w:jc w:val="right"/>
+          <w:trHeight w:val="507"/>
         </w:trPr>
         <w:tc>
           <w:tcPr>
-            <w:tcW w:w="4547" w:type="dxa"/>
+            <w:tcW w:w="4164" w:type="dxa"/>
             <w:tcBorders>
               <w:top w:val="single" w:sz="24" w:space="0" w:color="FFFFFF"/>
               <w:left w:val="single" w:sz="8" w:space="0" w:color="FFFFFF"/>
@@ -2727,21 +2853,15 @@
             <w:pPr>
               <w:spacing w:after="0" w:line="240" w:lineRule="auto"/>
               <w:jc w:val="both"/>
-              <w:rPr>
-                <w:sz w:val="24"/>
-              </w:rPr>
             </w:pPr>
             <w:r>
-              <w:rPr>
-                <w:sz w:val="24"/>
-              </w:rPr>
               <w:t xml:space="preserve">  UI Design</w:t>
             </w:r>
           </w:p>
         </w:tc>
         <w:tc>
           <w:tcPr>
-            <w:tcW w:w="4810" w:type="dxa"/>
+            <w:tcW w:w="4164" w:type="dxa"/>
             <w:tcBorders>
               <w:top w:val="single" w:sz="24" w:space="0" w:color="FFFFFF"/>
               <w:left w:val="single" w:sz="8" w:space="0" w:color="FFFFFF"/>
@@ -2761,14 +2881,8 @@
             <w:pPr>
               <w:spacing w:after="0" w:line="240" w:lineRule="auto"/>
               <w:jc w:val="both"/>
-              <w:rPr>
-                <w:sz w:val="24"/>
-              </w:rPr>
             </w:pPr>
             <w:r>
-              <w:rPr>
-                <w:sz w:val="24"/>
-              </w:rPr>
               <w:t xml:space="preserve"> Shubh Gosalia</w:t>
             </w:r>
           </w:p>
@@ -2776,12 +2890,11 @@
       </w:tr>
       <w:tr>
         <w:trPr>
-          <w:trHeight w:val="560"/>
-          <w:jc w:val="right"/>
+          <w:trHeight w:val="507"/>
         </w:trPr>
         <w:tc>
           <w:tcPr>
-            <w:tcW w:w="4547" w:type="dxa"/>
+            <w:tcW w:w="4164" w:type="dxa"/>
             <w:tcBorders>
               <w:top w:val="single" w:sz="8" w:space="0" w:color="FFFFFF"/>
               <w:left w:val="single" w:sz="8" w:space="0" w:color="FFFFFF"/>
@@ -2801,21 +2914,15 @@
             <w:pPr>
               <w:spacing w:after="0" w:line="240" w:lineRule="auto"/>
               <w:jc w:val="both"/>
-              <w:rPr>
-                <w:sz w:val="24"/>
-              </w:rPr>
             </w:pPr>
             <w:r>
-              <w:rPr>
-                <w:sz w:val="24"/>
-              </w:rPr>
               <w:t xml:space="preserve">  Front-End</w:t>
             </w:r>
           </w:p>
         </w:tc>
         <w:tc>
           <w:tcPr>
-            <w:tcW w:w="4810" w:type="dxa"/>
+            <w:tcW w:w="4164" w:type="dxa"/>
             <w:tcBorders>
               <w:top w:val="single" w:sz="8" w:space="0" w:color="FFFFFF"/>
               <w:left w:val="single" w:sz="8" w:space="0" w:color="FFFFFF"/>
@@ -2835,27 +2942,28 @@
             <w:pPr>
               <w:spacing w:after="0" w:line="240" w:lineRule="auto"/>
               <w:jc w:val="both"/>
-              <w:rPr>
-                <w:sz w:val="24"/>
-              </w:rPr>
             </w:pPr>
             <w:r>
-              <w:rPr>
-                <w:sz w:val="24"/>
-              </w:rPr>
-              <w:t xml:space="preserve"> Meet Gajra, Shubh Gosalia</w:t>
+              <w:t xml:space="preserve"> Meet </w:t>
+            </w:r>
+            <w:proofErr w:type="spellStart"/>
+            <w:r>
+              <w:t>Gajra</w:t>
+            </w:r>
+            <w:proofErr w:type="spellEnd"/>
+            <w:r>
+              <w:t>, Shubh Gosalia</w:t>
             </w:r>
           </w:p>
         </w:tc>
       </w:tr>
       <w:tr>
         <w:trPr>
-          <w:trHeight w:val="543"/>
-          <w:jc w:val="right"/>
+          <w:trHeight w:val="507"/>
         </w:trPr>
         <w:tc>
           <w:tcPr>
-            <w:tcW w:w="4547" w:type="dxa"/>
+            <w:tcW w:w="4164" w:type="dxa"/>
             <w:tcBorders>
               <w:top w:val="single" w:sz="8" w:space="0" w:color="FFFFFF"/>
               <w:left w:val="single" w:sz="8" w:space="0" w:color="FFFFFF"/>
@@ -2875,21 +2983,15 @@
             <w:pPr>
               <w:spacing w:after="0" w:line="240" w:lineRule="auto"/>
               <w:jc w:val="both"/>
-              <w:rPr>
-                <w:sz w:val="24"/>
-              </w:rPr>
             </w:pPr>
             <w:r>
-              <w:rPr>
-                <w:sz w:val="24"/>
-              </w:rPr>
               <w:t xml:space="preserve">  Database Design and Connectivity</w:t>
             </w:r>
           </w:p>
         </w:tc>
         <w:tc>
           <w:tcPr>
-            <w:tcW w:w="4810" w:type="dxa"/>
+            <w:tcW w:w="4164" w:type="dxa"/>
             <w:tcBorders>
               <w:top w:val="single" w:sz="8" w:space="0" w:color="FFFFFF"/>
               <w:left w:val="single" w:sz="8" w:space="0" w:color="FFFFFF"/>
@@ -2909,27 +3011,25 @@
             <w:pPr>
               <w:spacing w:after="0" w:line="240" w:lineRule="auto"/>
               <w:jc w:val="both"/>
-              <w:rPr>
-                <w:sz w:val="24"/>
-              </w:rPr>
             </w:pPr>
             <w:r>
-              <w:rPr>
-                <w:sz w:val="24"/>
-              </w:rPr>
-              <w:t xml:space="preserve">  Meet Gajra</w:t>
+              <w:t xml:space="preserve">  Meet </w:t>
             </w:r>
+            <w:proofErr w:type="spellStart"/>
+            <w:r>
+              <w:t>Gajra</w:t>
+            </w:r>
+            <w:proofErr w:type="spellEnd"/>
           </w:p>
         </w:tc>
       </w:tr>
       <w:tr>
         <w:trPr>
-          <w:trHeight w:val="539"/>
-          <w:jc w:val="right"/>
+          <w:trHeight w:val="507"/>
         </w:trPr>
         <w:tc>
           <w:tcPr>
-            <w:tcW w:w="4547" w:type="dxa"/>
+            <w:tcW w:w="4164" w:type="dxa"/>
             <w:tcBorders>
               <w:top w:val="single" w:sz="8" w:space="0" w:color="FFFFFF"/>
               <w:left w:val="single" w:sz="8" w:space="0" w:color="FFFFFF"/>
@@ -2949,21 +3049,15 @@
             <w:pPr>
               <w:spacing w:after="0" w:line="240" w:lineRule="auto"/>
               <w:jc w:val="both"/>
-              <w:rPr>
-                <w:sz w:val="24"/>
-              </w:rPr>
             </w:pPr>
             <w:r>
-              <w:rPr>
-                <w:sz w:val="24"/>
-              </w:rPr>
               <w:t xml:space="preserve">  Query Handling</w:t>
             </w:r>
           </w:p>
         </w:tc>
         <w:tc>
           <w:tcPr>
-            <w:tcW w:w="4810" w:type="dxa"/>
+            <w:tcW w:w="4164" w:type="dxa"/>
             <w:tcBorders>
               <w:top w:val="single" w:sz="8" w:space="0" w:color="FFFFFF"/>
               <w:left w:val="single" w:sz="8" w:space="0" w:color="FFFFFF"/>
@@ -2983,27 +3077,28 @@
             <w:pPr>
               <w:spacing w:after="0" w:line="240" w:lineRule="auto"/>
               <w:jc w:val="both"/>
-              <w:rPr>
-                <w:sz w:val="24"/>
-              </w:rPr>
             </w:pPr>
             <w:r>
-              <w:rPr>
-                <w:sz w:val="24"/>
-              </w:rPr>
-              <w:t xml:space="preserve">  Meet Gajra, Shubh Gosalia</w:t>
+              <w:t xml:space="preserve">  Meet </w:t>
+            </w:r>
+            <w:proofErr w:type="spellStart"/>
+            <w:r>
+              <w:t>Gajra</w:t>
+            </w:r>
+            <w:proofErr w:type="spellEnd"/>
+            <w:r>
+              <w:t>, Shubh Gosalia</w:t>
             </w:r>
           </w:p>
         </w:tc>
       </w:tr>
       <w:tr>
         <w:trPr>
-          <w:trHeight w:val="570"/>
-          <w:jc w:val="right"/>
+          <w:trHeight w:val="507"/>
         </w:trPr>
         <w:tc>
           <w:tcPr>
-            <w:tcW w:w="4547" w:type="dxa"/>
+            <w:tcW w:w="4164" w:type="dxa"/>
             <w:tcBorders>
               <w:top w:val="single" w:sz="8" w:space="0" w:color="FFFFFF"/>
               <w:left w:val="single" w:sz="8" w:space="0" w:color="FFFFFF"/>
@@ -3023,21 +3118,15 @@
             <w:pPr>
               <w:spacing w:after="0" w:line="240" w:lineRule="auto"/>
               <w:jc w:val="both"/>
-              <w:rPr>
-                <w:sz w:val="24"/>
-              </w:rPr>
             </w:pPr>
             <w:r>
-              <w:rPr>
-                <w:sz w:val="24"/>
-              </w:rPr>
               <w:t xml:space="preserve">  Filter Rooms</w:t>
             </w:r>
           </w:p>
         </w:tc>
         <w:tc>
           <w:tcPr>
-            <w:tcW w:w="4810" w:type="dxa"/>
+            <w:tcW w:w="4164" w:type="dxa"/>
             <w:tcBorders>
               <w:top w:val="single" w:sz="8" w:space="0" w:color="FFFFFF"/>
               <w:left w:val="single" w:sz="8" w:space="0" w:color="FFFFFF"/>
@@ -3057,14 +3146,8 @@
             <w:pPr>
               <w:spacing w:after="0" w:line="240" w:lineRule="auto"/>
               <w:jc w:val="both"/>
-              <w:rPr>
-                <w:sz w:val="24"/>
-              </w:rPr>
             </w:pPr>
             <w:r>
-              <w:rPr>
-                <w:sz w:val="24"/>
-              </w:rPr>
               <w:t xml:space="preserve">  Shubh Gosalia</w:t>
             </w:r>
           </w:p>
@@ -3072,12 +3155,11 @@
       </w:tr>
       <w:tr>
         <w:trPr>
-          <w:trHeight w:val="499"/>
-          <w:jc w:val="right"/>
+          <w:trHeight w:val="507"/>
         </w:trPr>
         <w:tc>
           <w:tcPr>
-            <w:tcW w:w="4547" w:type="dxa"/>
+            <w:tcW w:w="4164" w:type="dxa"/>
             <w:tcBorders>
               <w:top w:val="single" w:sz="8" w:space="0" w:color="FFFFFF"/>
               <w:left w:val="single" w:sz="8" w:space="0" w:color="FFFFFF"/>
@@ -3097,21 +3179,15 @@
             <w:pPr>
               <w:spacing w:after="0" w:line="240" w:lineRule="auto"/>
               <w:jc w:val="both"/>
-              <w:rPr>
-                <w:sz w:val="24"/>
-              </w:rPr>
             </w:pPr>
             <w:r>
-              <w:rPr>
-                <w:sz w:val="24"/>
-              </w:rPr>
               <w:t xml:space="preserve">  Hotel status and rooms status </w:t>
             </w:r>
           </w:p>
         </w:tc>
         <w:tc>
           <w:tcPr>
-            <w:tcW w:w="4810" w:type="dxa"/>
+            <w:tcW w:w="4164" w:type="dxa"/>
             <w:tcBorders>
               <w:top w:val="single" w:sz="8" w:space="0" w:color="FFFFFF"/>
               <w:left w:val="single" w:sz="8" w:space="0" w:color="FFFFFF"/>
@@ -3131,27 +3207,25 @@
             <w:pPr>
               <w:spacing w:after="0" w:line="240" w:lineRule="auto"/>
               <w:jc w:val="both"/>
-              <w:rPr>
-                <w:sz w:val="24"/>
-              </w:rPr>
             </w:pPr>
             <w:r>
-              <w:rPr>
-                <w:sz w:val="24"/>
-              </w:rPr>
-              <w:t xml:space="preserve">  Meet Gajra</w:t>
+              <w:t xml:space="preserve">  Meet </w:t>
             </w:r>
+            <w:proofErr w:type="spellStart"/>
+            <w:r>
+              <w:t>Gajra</w:t>
+            </w:r>
+            <w:proofErr w:type="spellEnd"/>
           </w:p>
         </w:tc>
       </w:tr>
       <w:tr>
         <w:trPr>
-          <w:trHeight w:val="569"/>
-          <w:jc w:val="right"/>
+          <w:trHeight w:val="507"/>
         </w:trPr>
         <w:tc>
           <w:tcPr>
-            <w:tcW w:w="4547" w:type="dxa"/>
+            <w:tcW w:w="4164" w:type="dxa"/>
             <w:tcBorders>
               <w:top w:val="single" w:sz="8" w:space="0" w:color="FFFFFF"/>
               <w:left w:val="single" w:sz="8" w:space="0" w:color="FFFFFF"/>
@@ -3171,21 +3245,15 @@
             <w:pPr>
               <w:spacing w:after="0" w:line="240" w:lineRule="auto"/>
               <w:jc w:val="both"/>
-              <w:rPr>
-                <w:sz w:val="24"/>
-              </w:rPr>
             </w:pPr>
             <w:r>
-              <w:rPr>
-                <w:sz w:val="24"/>
-              </w:rPr>
               <w:t xml:space="preserve">  Room Booking</w:t>
             </w:r>
           </w:p>
         </w:tc>
         <w:tc>
           <w:tcPr>
-            <w:tcW w:w="4810" w:type="dxa"/>
+            <w:tcW w:w="4164" w:type="dxa"/>
             <w:tcBorders>
               <w:top w:val="single" w:sz="8" w:space="0" w:color="FFFFFF"/>
               <w:left w:val="single" w:sz="8" w:space="0" w:color="FFFFFF"/>
@@ -3205,27 +3273,28 @@
             <w:pPr>
               <w:spacing w:after="0" w:line="240" w:lineRule="auto"/>
               <w:jc w:val="both"/>
-              <w:rPr>
-                <w:sz w:val="24"/>
-              </w:rPr>
             </w:pPr>
             <w:r>
-              <w:rPr>
-                <w:sz w:val="24"/>
-              </w:rPr>
-              <w:t xml:space="preserve">  Meet Gajra, Shubh Gosalia</w:t>
+              <w:t xml:space="preserve">  Meet </w:t>
+            </w:r>
+            <w:proofErr w:type="spellStart"/>
+            <w:r>
+              <w:t>Gajra</w:t>
+            </w:r>
+            <w:proofErr w:type="spellEnd"/>
+            <w:r>
+              <w:t>, Shubh Gosalia</w:t>
             </w:r>
           </w:p>
         </w:tc>
       </w:tr>
       <w:tr>
         <w:trPr>
-          <w:trHeight w:val="550"/>
-          <w:jc w:val="right"/>
+          <w:trHeight w:val="507"/>
         </w:trPr>
         <w:tc>
           <w:tcPr>
-            <w:tcW w:w="4547" w:type="dxa"/>
+            <w:tcW w:w="4164" w:type="dxa"/>
             <w:tcBorders>
               <w:top w:val="single" w:sz="8" w:space="0" w:color="FFFFFF"/>
               <w:left w:val="single" w:sz="8" w:space="0" w:color="FFFFFF"/>
@@ -3245,21 +3314,15 @@
             <w:pPr>
               <w:spacing w:after="0" w:line="240" w:lineRule="auto"/>
               <w:jc w:val="both"/>
-              <w:rPr>
-                <w:sz w:val="24"/>
-              </w:rPr>
             </w:pPr>
             <w:r>
-              <w:rPr>
-                <w:sz w:val="24"/>
-              </w:rPr>
-              <w:t xml:space="preserve">  Bill Generation</w:t>
+              <w:t xml:space="preserve">  Add Rooms</w:t>
             </w:r>
           </w:p>
         </w:tc>
         <w:tc>
           <w:tcPr>
-            <w:tcW w:w="4810" w:type="dxa"/>
+            <w:tcW w:w="4164" w:type="dxa"/>
             <w:tcBorders>
               <w:top w:val="single" w:sz="8" w:space="0" w:color="FFFFFF"/>
               <w:left w:val="single" w:sz="8" w:space="0" w:color="FFFFFF"/>
@@ -3279,20 +3342,140 @@
             <w:pPr>
               <w:spacing w:after="0" w:line="240" w:lineRule="auto"/>
               <w:jc w:val="both"/>
-              <w:rPr>
-                <w:sz w:val="24"/>
-              </w:rPr>
             </w:pPr>
             <w:r>
-              <w:rPr>
-                <w:sz w:val="24"/>
-              </w:rPr>
-              <w:t xml:space="preserve">  Meet Gajra, Shubh Gosalia</w:t>
+              <w:t xml:space="preserve">  Shubh Gosalia</w:t>
             </w:r>
           </w:p>
         </w:tc>
       </w:tr>
+      <w:tr>
+        <w:trPr>
+          <w:trHeight w:val="507"/>
+        </w:trPr>
+        <w:tc>
+          <w:tcPr>
+            <w:tcW w:w="4164" w:type="dxa"/>
+            <w:tcBorders>
+              <w:top w:val="single" w:sz="8" w:space="0" w:color="FFFFFF"/>
+              <w:left w:val="single" w:sz="8" w:space="0" w:color="FFFFFF"/>
+              <w:bottom w:val="single" w:sz="8" w:space="0" w:color="FFFFFF"/>
+              <w:right w:val="single" w:sz="8" w:space="0" w:color="FFFFFF"/>
+            </w:tcBorders>
+            <w:shd w:val="clear" w:color="auto" w:fill="CBCBCB"/>
+            <w:tcMar>
+              <w:top w:w="72" w:type="dxa"/>
+              <w:left w:w="144" w:type="dxa"/>
+              <w:bottom w:w="72" w:type="dxa"/>
+              <w:right w:w="144" w:type="dxa"/>
+            </w:tcMar>
+            <w:hideMark/>
+          </w:tcPr>
+          <w:p>
+            <w:pPr>
+              <w:spacing w:after="0" w:line="240" w:lineRule="auto"/>
+              <w:jc w:val="both"/>
+            </w:pPr>
+            <w:r>
+              <w:rPr>
+                <w:lang w:val="en-US"/>
+              </w:rPr>
+              <w:t xml:space="preserve">  Bill Generation</w:t>
+            </w:r>
+          </w:p>
+        </w:tc>
+        <w:tc>
+          <w:tcPr>
+            <w:tcW w:w="4164" w:type="dxa"/>
+            <w:tcBorders>
+              <w:top w:val="single" w:sz="8" w:space="0" w:color="FFFFFF"/>
+              <w:left w:val="single" w:sz="8" w:space="0" w:color="FFFFFF"/>
+              <w:bottom w:val="single" w:sz="8" w:space="0" w:color="FFFFFF"/>
+              <w:right w:val="single" w:sz="8" w:space="0" w:color="FFFFFF"/>
+            </w:tcBorders>
+            <w:shd w:val="clear" w:color="auto" w:fill="CBCBCB"/>
+            <w:tcMar>
+              <w:top w:w="72" w:type="dxa"/>
+              <w:left w:w="144" w:type="dxa"/>
+              <w:bottom w:w="72" w:type="dxa"/>
+              <w:right w:w="144" w:type="dxa"/>
+            </w:tcMar>
+            <w:hideMark/>
+          </w:tcPr>
+          <w:p>
+            <w:pPr>
+              <w:spacing w:after="0" w:line="240" w:lineRule="auto"/>
+              <w:jc w:val="both"/>
+            </w:pPr>
+            <w:r>
+              <w:rPr>
+                <w:lang w:val="en-US"/>
+              </w:rPr>
+              <w:t xml:space="preserve">  Meet </w:t>
+            </w:r>
+            <w:proofErr w:type="spellStart"/>
+            <w:r>
+              <w:rPr>
+                <w:lang w:val="en-US"/>
+              </w:rPr>
+              <w:t>Gajra</w:t>
+            </w:r>
+            <w:proofErr w:type="spellEnd"/>
+          </w:p>
+        </w:tc>
+      </w:tr>
     </w:tbl>
+    <w:p>
+      <w:pPr>
+        <w:spacing w:after="0" w:line="240" w:lineRule="auto"/>
+        <w:jc w:val="both"/>
+        <w:rPr>
+          <w:rFonts w:ascii="Helvetica" w:hAnsi="Helvetica"/>
+          <w:b/>
+          <w:sz w:val="20"/>
+          <w:szCs w:val="20"/>
+          <w:shd w:val="clear" w:color="auto" w:fill="FFFFFF"/>
+        </w:rPr>
+      </w:pPr>
+    </w:p>
+    <w:p>
+      <w:pPr>
+        <w:spacing w:after="0" w:line="240" w:lineRule="auto"/>
+        <w:jc w:val="both"/>
+      </w:pPr>
+    </w:p>
+    <w:p>
+      <w:pPr>
+        <w:spacing w:after="0" w:line="240" w:lineRule="auto"/>
+        <w:jc w:val="both"/>
+        <w:rPr>
+          <w:rFonts w:ascii="Helvetica" w:hAnsi="Helvetica"/>
+          <w:b/>
+          <w:sz w:val="20"/>
+          <w:szCs w:val="20"/>
+          <w:shd w:val="clear" w:color="auto" w:fill="FFFFFF"/>
+        </w:rPr>
+      </w:pPr>
+      <w:r>
+        <w:rPr>
+          <w:rFonts w:ascii="Helvetica" w:hAnsi="Helvetica"/>
+          <w:b/>
+          <w:sz w:val="20"/>
+          <w:szCs w:val="20"/>
+        </w:rPr>
+        <w:br/>
+      </w:r>
+      <w:r>
+        <w:rPr>
+          <w:rFonts w:ascii="Helvetica" w:hAnsi="Helvetica"/>
+          <w:b/>
+          <w:sz w:val="20"/>
+          <w:szCs w:val="20"/>
+          <w:shd w:val="clear" w:color="auto" w:fill="FFFFFF"/>
+        </w:rPr>
+        <w:t>Team work (Contribution of each member)</w:t>
+      </w:r>
+    </w:p>
     <w:p>
       <w:pPr>
         <w:spacing w:after="0" w:line="240" w:lineRule="auto"/>
@@ -3312,7 +3495,7 @@
 </file>
 
 <file path=word/endnotes.xml><?xml version="1.0" encoding="utf-8"?>
-<w:endnotes xmlns:wpc="http://schemas.microsoft.com/office/word/2010/wordprocessingCanvas" xmlns:mc="http://schemas.openxmlformats.org/markup-compatibility/2006" xmlns:o="urn:schemas-microsoft-com:office:office" xmlns:r="http://schemas.openxmlformats.org/officeDocument/2006/relationships" xmlns:m="http://schemas.openxmlformats.org/officeDocument/2006/math" xmlns:v="urn:schemas-microsoft-com:vml" xmlns:wp14="http://schemas.microsoft.com/office/word/2010/wordprocessingDrawing" xmlns:wp="http://schemas.openxmlformats.org/drawingml/2006/wordprocessingDrawing" xmlns:w10="urn:schemas-microsoft-com:office:word" xmlns:w="http://schemas.openxmlformats.org/wordprocessingml/2006/main" xmlns:w14="http://schemas.microsoft.com/office/word/2010/wordml" xmlns:w15="http://schemas.microsoft.com/office/word/2012/wordml" xmlns:wpg="http://schemas.microsoft.com/office/word/2010/wordprocessingGroup" xmlns:wpi="http://schemas.microsoft.com/office/word/2010/wordprocessingInk" xmlns:wne="http://schemas.microsoft.com/office/word/2006/wordml" xmlns:wps="http://schemas.microsoft.com/office/word/2010/wordprocessingShape" mc:Ignorable="w14 w15 wp14">
+<w:endnotes xmlns:wpc="http://schemas.microsoft.com/office/word/2010/wordprocessingCanvas" xmlns:cx="http://schemas.microsoft.com/office/drawing/2014/chartex" xmlns:cx1="http://schemas.microsoft.com/office/drawing/2015/9/8/chartex" xmlns:mc="http://schemas.openxmlformats.org/markup-compatibility/2006" xmlns:o="urn:schemas-microsoft-com:office:office" xmlns:r="http://schemas.openxmlformats.org/officeDocument/2006/relationships" xmlns:m="http://schemas.openxmlformats.org/officeDocument/2006/math" xmlns:v="urn:schemas-microsoft-com:vml" xmlns:wp14="http://schemas.microsoft.com/office/word/2010/wordprocessingDrawing" xmlns:wp="http://schemas.openxmlformats.org/drawingml/2006/wordprocessingDrawing" xmlns:w10="urn:schemas-microsoft-com:office:word" xmlns:w="http://schemas.openxmlformats.org/wordprocessingml/2006/main" xmlns:w14="http://schemas.microsoft.com/office/word/2010/wordml" xmlns:w15="http://schemas.microsoft.com/office/word/2012/wordml" xmlns:w16se="http://schemas.microsoft.com/office/word/2015/wordml/symex" xmlns:wpg="http://schemas.microsoft.com/office/word/2010/wordprocessingGroup" xmlns:wpi="http://schemas.microsoft.com/office/word/2010/wordprocessingInk" xmlns:wne="http://schemas.microsoft.com/office/word/2006/wordml" xmlns:wps="http://schemas.microsoft.com/office/word/2010/wordprocessingShape" mc:Ignorable="w14 w15 w16se wp14">
   <w:endnote w:type="separator" w:id="-1">
     <w:p>
       <w:pPr>
@@ -3337,7 +3520,7 @@
 </file>
 
 <file path=word/footer1.xml><?xml version="1.0" encoding="utf-8"?>
-<w:ftr xmlns:wpc="http://schemas.microsoft.com/office/word/2010/wordprocessingCanvas" xmlns:mc="http://schemas.openxmlformats.org/markup-compatibility/2006" xmlns:o="urn:schemas-microsoft-com:office:office" xmlns:r="http://schemas.openxmlformats.org/officeDocument/2006/relationships" xmlns:m="http://schemas.openxmlformats.org/officeDocument/2006/math" xmlns:v="urn:schemas-microsoft-com:vml" xmlns:wp14="http://schemas.microsoft.com/office/word/2010/wordprocessingDrawing" xmlns:wp="http://schemas.openxmlformats.org/drawingml/2006/wordprocessingDrawing" xmlns:w10="urn:schemas-microsoft-com:office:word" xmlns:w="http://schemas.openxmlformats.org/wordprocessingml/2006/main" xmlns:w14="http://schemas.microsoft.com/office/word/2010/wordml" xmlns:w15="http://schemas.microsoft.com/office/word/2012/wordml" xmlns:wpg="http://schemas.microsoft.com/office/word/2010/wordprocessingGroup" xmlns:wpi="http://schemas.microsoft.com/office/word/2010/wordprocessingInk" xmlns:wne="http://schemas.microsoft.com/office/word/2006/wordml" xmlns:wps="http://schemas.microsoft.com/office/word/2010/wordprocessingShape" mc:Ignorable="w14 w15 wp14">
+<w:ftr xmlns:wpc="http://schemas.microsoft.com/office/word/2010/wordprocessingCanvas" xmlns:cx="http://schemas.microsoft.com/office/drawing/2014/chartex" xmlns:cx1="http://schemas.microsoft.com/office/drawing/2015/9/8/chartex" xmlns:mc="http://schemas.openxmlformats.org/markup-compatibility/2006" xmlns:o="urn:schemas-microsoft-com:office:office" xmlns:r="http://schemas.openxmlformats.org/officeDocument/2006/relationships" xmlns:m="http://schemas.openxmlformats.org/officeDocument/2006/math" xmlns:v="urn:schemas-microsoft-com:vml" xmlns:wp14="http://schemas.microsoft.com/office/word/2010/wordprocessingDrawing" xmlns:wp="http://schemas.openxmlformats.org/drawingml/2006/wordprocessingDrawing" xmlns:w10="urn:schemas-microsoft-com:office:word" xmlns:w="http://schemas.openxmlformats.org/wordprocessingml/2006/main" xmlns:w14="http://schemas.microsoft.com/office/word/2010/wordml" xmlns:w15="http://schemas.microsoft.com/office/word/2012/wordml" xmlns:w16se="http://schemas.microsoft.com/office/word/2015/wordml/symex" xmlns:wpg="http://schemas.microsoft.com/office/word/2010/wordprocessingGroup" xmlns:wpi="http://schemas.microsoft.com/office/word/2010/wordprocessingInk" xmlns:wne="http://schemas.microsoft.com/office/word/2006/wordml" xmlns:wps="http://schemas.microsoft.com/office/word/2010/wordprocessingShape" mc:Ignorable="w14 w15 w16se wp14">
   <w:p>
     <w:pPr>
       <w:spacing w:after="0"/>
@@ -3487,7 +3670,7 @@
 </file>
 
 <file path=word/footnotes.xml><?xml version="1.0" encoding="utf-8"?>
-<w:footnotes xmlns:wpc="http://schemas.microsoft.com/office/word/2010/wordprocessingCanvas" xmlns:mc="http://schemas.openxmlformats.org/markup-compatibility/2006" xmlns:o="urn:schemas-microsoft-com:office:office" xmlns:r="http://schemas.openxmlformats.org/officeDocument/2006/relationships" xmlns:m="http://schemas.openxmlformats.org/officeDocument/2006/math" xmlns:v="urn:schemas-microsoft-com:vml" xmlns:wp14="http://schemas.microsoft.com/office/word/2010/wordprocessingDrawing" xmlns:wp="http://schemas.openxmlformats.org/drawingml/2006/wordprocessingDrawing" xmlns:w10="urn:schemas-microsoft-com:office:word" xmlns:w="http://schemas.openxmlformats.org/wordprocessingml/2006/main" xmlns:w14="http://schemas.microsoft.com/office/word/2010/wordml" xmlns:w15="http://schemas.microsoft.com/office/word/2012/wordml" xmlns:wpg="http://schemas.microsoft.com/office/word/2010/wordprocessingGroup" xmlns:wpi="http://schemas.microsoft.com/office/word/2010/wordprocessingInk" xmlns:wne="http://schemas.microsoft.com/office/word/2006/wordml" xmlns:wps="http://schemas.microsoft.com/office/word/2010/wordprocessingShape" mc:Ignorable="w14 w15 wp14">
+<w:footnotes xmlns:wpc="http://schemas.microsoft.com/office/word/2010/wordprocessingCanvas" xmlns:cx="http://schemas.microsoft.com/office/drawing/2014/chartex" xmlns:cx1="http://schemas.microsoft.com/office/drawing/2015/9/8/chartex" xmlns:mc="http://schemas.openxmlformats.org/markup-compatibility/2006" xmlns:o="urn:schemas-microsoft-com:office:office" xmlns:r="http://schemas.openxmlformats.org/officeDocument/2006/relationships" xmlns:m="http://schemas.openxmlformats.org/officeDocument/2006/math" xmlns:v="urn:schemas-microsoft-com:vml" xmlns:wp14="http://schemas.microsoft.com/office/word/2010/wordprocessingDrawing" xmlns:wp="http://schemas.openxmlformats.org/drawingml/2006/wordprocessingDrawing" xmlns:w10="urn:schemas-microsoft-com:office:word" xmlns:w="http://schemas.openxmlformats.org/wordprocessingml/2006/main" xmlns:w14="http://schemas.microsoft.com/office/word/2010/wordml" xmlns:w15="http://schemas.microsoft.com/office/word/2012/wordml" xmlns:w16se="http://schemas.microsoft.com/office/word/2015/wordml/symex" xmlns:wpg="http://schemas.microsoft.com/office/word/2010/wordprocessingGroup" xmlns:wpi="http://schemas.microsoft.com/office/word/2010/wordprocessingInk" xmlns:wne="http://schemas.microsoft.com/office/word/2006/wordml" xmlns:wps="http://schemas.microsoft.com/office/word/2010/wordprocessingShape" mc:Ignorable="w14 w15 w16se wp14">
   <w:footnote w:type="separator" w:id="-1">
     <w:p>
       <w:pPr>
@@ -3512,7 +3695,7 @@
 </file>
 
 <file path=word/header1.xml><?xml version="1.0" encoding="utf-8"?>
-<w:hdr xmlns:wpc="http://schemas.microsoft.com/office/word/2010/wordprocessingCanvas" xmlns:mc="http://schemas.openxmlformats.org/markup-compatibility/2006" xmlns:o="urn:schemas-microsoft-com:office:office" xmlns:r="http://schemas.openxmlformats.org/officeDocument/2006/relationships" xmlns:m="http://schemas.openxmlformats.org/officeDocument/2006/math" xmlns:v="urn:schemas-microsoft-com:vml" xmlns:wp14="http://schemas.microsoft.com/office/word/2010/wordprocessingDrawing" xmlns:wp="http://schemas.openxmlformats.org/drawingml/2006/wordprocessingDrawing" xmlns:w10="urn:schemas-microsoft-com:office:word" xmlns:w="http://schemas.openxmlformats.org/wordprocessingml/2006/main" xmlns:w14="http://schemas.microsoft.com/office/word/2010/wordml" xmlns:w15="http://schemas.microsoft.com/office/word/2012/wordml" xmlns:wpg="http://schemas.microsoft.com/office/word/2010/wordprocessingGroup" xmlns:wpi="http://schemas.microsoft.com/office/word/2010/wordprocessingInk" xmlns:wne="http://schemas.microsoft.com/office/word/2006/wordml" xmlns:wps="http://schemas.microsoft.com/office/word/2010/wordprocessingShape" mc:Ignorable="w14 w15 wp14">
+<w:hdr xmlns:wpc="http://schemas.microsoft.com/office/word/2010/wordprocessingCanvas" xmlns:cx="http://schemas.microsoft.com/office/drawing/2014/chartex" xmlns:cx1="http://schemas.microsoft.com/office/drawing/2015/9/8/chartex" xmlns:mc="http://schemas.openxmlformats.org/markup-compatibility/2006" xmlns:o="urn:schemas-microsoft-com:office:office" xmlns:r="http://schemas.openxmlformats.org/officeDocument/2006/relationships" xmlns:m="http://schemas.openxmlformats.org/officeDocument/2006/math" xmlns:v="urn:schemas-microsoft-com:vml" xmlns:wp14="http://schemas.microsoft.com/office/word/2010/wordprocessingDrawing" xmlns:wp="http://schemas.openxmlformats.org/drawingml/2006/wordprocessingDrawing" xmlns:w10="urn:schemas-microsoft-com:office:word" xmlns:w="http://schemas.openxmlformats.org/wordprocessingml/2006/main" xmlns:w14="http://schemas.microsoft.com/office/word/2010/wordml" xmlns:w15="http://schemas.microsoft.com/office/word/2012/wordml" xmlns:w16se="http://schemas.microsoft.com/office/word/2015/wordml/symex" xmlns:wpg="http://schemas.microsoft.com/office/word/2010/wordprocessingGroup" xmlns:wpi="http://schemas.microsoft.com/office/word/2010/wordprocessingInk" xmlns:wne="http://schemas.microsoft.com/office/word/2006/wordml" xmlns:wps="http://schemas.microsoft.com/office/word/2010/wordprocessingShape" mc:Ignorable="w14 w15 w16se wp14">
   <w:p>
     <w:pPr>
       <w:pBdr>
@@ -3585,7 +3768,29 @@
         <w:sz w:val="32"/>
         <w:szCs w:val="32"/>
       </w:rPr>
-      <w:t>K. J. Somaiya College of Engineering, Mumbai-77</w:t>
+      <w:t xml:space="preserve">K. J. </w:t>
+    </w:r>
+    <w:proofErr w:type="spellStart"/>
+    <w:r>
+      <w:rPr>
+        <w:rFonts w:ascii="Times New Roman" w:eastAsia="Times New Roman" w:hAnsi="Times New Roman" w:cs="Times New Roman"/>
+        <w:b/>
+        <w:color w:val="000000"/>
+        <w:sz w:val="32"/>
+        <w:szCs w:val="32"/>
+      </w:rPr>
+      <w:t>Somaiya</w:t>
+    </w:r>
+    <w:proofErr w:type="spellEnd"/>
+    <w:r>
+      <w:rPr>
+        <w:rFonts w:ascii="Times New Roman" w:eastAsia="Times New Roman" w:hAnsi="Times New Roman" w:cs="Times New Roman"/>
+        <w:b/>
+        <w:color w:val="000000"/>
+        <w:sz w:val="32"/>
+        <w:szCs w:val="32"/>
+      </w:rPr>
+      <w:t xml:space="preserve"> College of Engineering, Mumbai-77</w:t>
     </w:r>
   </w:p>
   <w:p>
@@ -3664,7 +3869,7 @@
 </file>
 
 <file path=word/numbering.xml><?xml version="1.0" encoding="utf-8"?>
-<w:numbering xmlns:wpc="http://schemas.microsoft.com/office/word/2010/wordprocessingCanvas" xmlns:mc="http://schemas.openxmlformats.org/markup-compatibility/2006" xmlns:o="urn:schemas-microsoft-com:office:office" xmlns:r="http://schemas.openxmlformats.org/officeDocument/2006/relationships" xmlns:m="http://schemas.openxmlformats.org/officeDocument/2006/math" xmlns:v="urn:schemas-microsoft-com:vml" xmlns:wp14="http://schemas.microsoft.com/office/word/2010/wordprocessingDrawing" xmlns:wp="http://schemas.openxmlformats.org/drawingml/2006/wordprocessingDrawing" xmlns:w10="urn:schemas-microsoft-com:office:word" xmlns:w="http://schemas.openxmlformats.org/wordprocessingml/2006/main" xmlns:w14="http://schemas.microsoft.com/office/word/2010/wordml" xmlns:w15="http://schemas.microsoft.com/office/word/2012/wordml" xmlns:wpg="http://schemas.microsoft.com/office/word/2010/wordprocessingGroup" xmlns:wpi="http://schemas.microsoft.com/office/word/2010/wordprocessingInk" xmlns:wne="http://schemas.microsoft.com/office/word/2006/wordml" xmlns:wps="http://schemas.microsoft.com/office/word/2010/wordprocessingShape" mc:Ignorable="w14 w15 wp14">
+<w:numbering xmlns:wpc="http://schemas.microsoft.com/office/word/2010/wordprocessingCanvas" xmlns:cx="http://schemas.microsoft.com/office/drawing/2014/chartex" xmlns:cx1="http://schemas.microsoft.com/office/drawing/2015/9/8/chartex" xmlns:mc="http://schemas.openxmlformats.org/markup-compatibility/2006" xmlns:o="urn:schemas-microsoft-com:office:office" xmlns:r="http://schemas.openxmlformats.org/officeDocument/2006/relationships" xmlns:m="http://schemas.openxmlformats.org/officeDocument/2006/math" xmlns:v="urn:schemas-microsoft-com:vml" xmlns:wp14="http://schemas.microsoft.com/office/word/2010/wordprocessingDrawing" xmlns:wp="http://schemas.openxmlformats.org/drawingml/2006/wordprocessingDrawing" xmlns:w10="urn:schemas-microsoft-com:office:word" xmlns:w="http://schemas.openxmlformats.org/wordprocessingml/2006/main" xmlns:w14="http://schemas.microsoft.com/office/word/2010/wordml" xmlns:w15="http://schemas.microsoft.com/office/word/2012/wordml" xmlns:w16se="http://schemas.microsoft.com/office/word/2015/wordml/symex" xmlns:wpg="http://schemas.microsoft.com/office/word/2010/wordprocessingGroup" xmlns:wpi="http://schemas.microsoft.com/office/word/2010/wordprocessingInk" xmlns:wne="http://schemas.microsoft.com/office/word/2006/wordml" xmlns:wps="http://schemas.microsoft.com/office/word/2010/wordprocessingShape" mc:Ignorable="w14 w15 w16se wp14">
   <w:abstractNum w:abstractNumId="0" w15:restartNumberingAfterBreak="0">
     <w:nsid w:val="01DC15CF"/>
     <w:multiLevelType w:val="hybridMultilevel"/>
@@ -4510,7 +4715,7 @@
 </file>
 
 <file path=word/styles.xml><?xml version="1.0" encoding="utf-8"?>
-<w:styles xmlns:mc="http://schemas.openxmlformats.org/markup-compatibility/2006" xmlns:r="http://schemas.openxmlformats.org/officeDocument/2006/relationships" xmlns:w="http://schemas.openxmlformats.org/wordprocessingml/2006/main" xmlns:w14="http://schemas.microsoft.com/office/word/2010/wordml" xmlns:w15="http://schemas.microsoft.com/office/word/2012/wordml" mc:Ignorable="w14 w15">
+<w:styles xmlns:mc="http://schemas.openxmlformats.org/markup-compatibility/2006" xmlns:r="http://schemas.openxmlformats.org/officeDocument/2006/relationships" xmlns:w="http://schemas.openxmlformats.org/wordprocessingml/2006/main" xmlns:w14="http://schemas.microsoft.com/office/word/2010/wordml" xmlns:w15="http://schemas.microsoft.com/office/word/2012/wordml" xmlns:w16se="http://schemas.microsoft.com/office/word/2015/wordml/symex" mc:Ignorable="w14 w15 w16se">
   <w:docDefaults>
     <w:rPrDefault>
       <w:rPr>
